--- a/Architecture Design/The Big O Notation.docx
+++ b/Architecture Design/The Big O Notation.docx
@@ -5660,6 +5660,260 @@
           <w:lang w:val="en"/>
           <w14:ligatures w14:val="none"/>
         </w:rPr>
+        <w:t>Prove of</w:t>
+      </w:r>
+      <w:r>
+        <w:rPr>
+          <w:rFonts w:ascii="Helvetica" w:eastAsia="Times New Roman" w:hAnsi="Helvetica" w:cs="Helvetica"/>
+          <w:color w:val="292929"/>
+          <w:kern w:val="36"/>
+          <w:sz w:val="45"/>
+          <w:szCs w:val="45"/>
+          <w:lang w:val="en"/>
+          <w14:ligatures w14:val="none"/>
+        </w:rPr>
+        <w:t xml:space="preserve"> Time Complexity of Binary Search?</w:t>
+      </w:r>
+    </w:p>
+    <w:p>
+      <w:pPr>
+        <w:shd w:val="clear" w:color="auto" w:fill="FFFFFF"/>
+        <w:spacing w:before="563" w:after="0" w:line="540" w:lineRule="atLeast"/>
+        <w:outlineLvl w:val="0"/>
+        <w:rPr>
+          <w:rFonts w:ascii="Georgia" w:eastAsia="Times New Roman" w:hAnsi="Georgia" w:cs="Helvetica"/>
+          <w:color w:val="292929"/>
+          <w:kern w:val="36"/>
+          <w:sz w:val="32"/>
+          <w:szCs w:val="32"/>
+          <w:lang w:val="en"/>
+          <w14:ligatures w14:val="none"/>
+        </w:rPr>
+      </w:pPr>
+      <w:r>
+        <w:rPr>
+          <w:rFonts w:ascii="Georgia" w:eastAsia="Times New Roman" w:hAnsi="Georgia" w:cs="Helvetica"/>
+          <w:color w:val="292929"/>
+          <w:kern w:val="36"/>
+          <w:sz w:val="32"/>
+          <w:szCs w:val="32"/>
+          <w:lang w:val="en"/>
+          <w14:ligatures w14:val="none"/>
+        </w:rPr>
+        <w:t>In binary search, we know that the search space is reduced by half at each step and this guides us in computing the time complexity.</w:t>
+      </w:r>
+    </w:p>
+    <w:p>
+      <w:pPr>
+        <w:shd w:val="clear" w:color="auto" w:fill="FFFFFF"/>
+        <w:spacing w:before="563" w:after="0" w:line="540" w:lineRule="atLeast"/>
+        <w:outlineLvl w:val="0"/>
+        <w:rPr>
+          <w:rFonts w:ascii="Georgia" w:eastAsia="Times New Roman" w:hAnsi="Georgia" w:cs="Helvetica"/>
+          <w:color w:val="292929"/>
+          <w:kern w:val="36"/>
+          <w:sz w:val="32"/>
+          <w:szCs w:val="32"/>
+          <w:lang w:val="en"/>
+          <w14:ligatures w14:val="none"/>
+        </w:rPr>
+      </w:pPr>
+      <w:r>
+        <w:rPr>
+          <w:rFonts w:ascii="Georgia" w:eastAsia="Times New Roman" w:hAnsi="Georgia" w:cs="Helvetica"/>
+          <w:color w:val="292929"/>
+          <w:kern w:val="36"/>
+          <w:sz w:val="32"/>
+          <w:szCs w:val="32"/>
+          <w:lang w:val="en"/>
+          <w14:ligatures w14:val="none"/>
+        </w:rPr>
+        <w:t>For an array with n elements, we check if the middle-most element matches the target. If so, we return True and terminate the search.</w:t>
+      </w:r>
+    </w:p>
+    <w:p>
+      <w:pPr>
+        <w:shd w:val="clear" w:color="auto" w:fill="FFFFFF"/>
+        <w:spacing w:before="563" w:after="0" w:line="540" w:lineRule="atLeast"/>
+        <w:outlineLvl w:val="0"/>
+        <w:rPr>
+          <w:rFonts w:ascii="Georgia" w:eastAsia="Times New Roman" w:hAnsi="Georgia" w:cs="Helvetica"/>
+          <w:color w:val="292929"/>
+          <w:kern w:val="36"/>
+          <w:sz w:val="32"/>
+          <w:szCs w:val="32"/>
+          <w:lang w:val="en"/>
+          <w14:ligatures w14:val="none"/>
+        </w:rPr>
+      </w:pPr>
+    </w:p>
+    <w:p>
+      <w:pPr>
+        <w:shd w:val="clear" w:color="auto" w:fill="FFFFFF"/>
+        <w:spacing w:before="563" w:after="0" w:line="540" w:lineRule="atLeast"/>
+        <w:outlineLvl w:val="0"/>
+        <w:rPr>
+          <w:rFonts w:ascii="Georgia" w:eastAsia="Times New Roman" w:hAnsi="Georgia" w:cs="Helvetica"/>
+          <w:color w:val="292929"/>
+          <w:kern w:val="36"/>
+          <w:sz w:val="32"/>
+          <w:szCs w:val="32"/>
+          <w:lang w:val="en"/>
+          <w14:ligatures w14:val="none"/>
+        </w:rPr>
+      </w:pPr>
+      <w:r>
+        <w:rPr>
+          <w:rFonts w:ascii="Georgia" w:eastAsia="Times New Roman" w:hAnsi="Georgia" w:cs="Helvetica"/>
+          <w:color w:val="292929"/>
+          <w:kern w:val="36"/>
+          <w:sz w:val="32"/>
+          <w:szCs w:val="32"/>
+          <w:lang w:val="en"/>
+          <w14:ligatures w14:val="none"/>
+        </w:rPr>
+        <w:lastRenderedPageBreak/>
+        <w:t>But if the middle element does not match the target, we perform binary search on a subarray of size at most n/2. In the next step, we have to search through an array of size at most n/4. And we continue this recursively until we can make a decision in a constant time (when the subarray is empty).</w:t>
+      </w:r>
+    </w:p>
+    <w:p>
+      <w:pPr>
+        <w:shd w:val="clear" w:color="auto" w:fill="FFFFFF"/>
+        <w:spacing w:before="563" w:after="0" w:line="540" w:lineRule="atLeast"/>
+        <w:outlineLvl w:val="0"/>
+        <w:rPr>
+          <w:rFonts w:ascii="Georgia" w:eastAsia="Times New Roman" w:hAnsi="Georgia" w:cs="Helvetica"/>
+          <w:color w:val="292929"/>
+          <w:kern w:val="36"/>
+          <w:sz w:val="32"/>
+          <w:szCs w:val="32"/>
+          <w:lang w:val="en"/>
+          <w14:ligatures w14:val="none"/>
+        </w:rPr>
+      </w:pPr>
+    </w:p>
+    <w:p>
+      <w:pPr>
+        <w:shd w:val="clear" w:color="auto" w:fill="FFFFFF"/>
+        <w:spacing w:before="563" w:after="0" w:line="540" w:lineRule="atLeast"/>
+        <w:outlineLvl w:val="0"/>
+        <w:rPr>
+          <w:rFonts w:ascii="Georgia" w:eastAsia="Times New Roman" w:hAnsi="Georgia" w:cs="Helvetica"/>
+          <w:color w:val="292929"/>
+          <w:kern w:val="36"/>
+          <w:sz w:val="32"/>
+          <w:szCs w:val="32"/>
+          <w:lang w:val="en"/>
+          <w14:ligatures w14:val="none"/>
+        </w:rPr>
+      </w:pPr>
+      <w:r>
+        <w:rPr>
+          <w:rFonts w:ascii="Georgia" w:eastAsia="Times New Roman" w:hAnsi="Georgia" w:cs="Helvetica"/>
+          <w:color w:val="292929"/>
+          <w:kern w:val="36"/>
+          <w:sz w:val="32"/>
+          <w:szCs w:val="32"/>
+          <w:lang w:val="en"/>
+          <w14:ligatures w14:val="none"/>
+        </w:rPr>
+        <w:t>At step k, we need to search through an array of size at most n/(2^k). And we need to find the smallest such k for which we have no subarray to search through.</w:t>
+      </w:r>
+    </w:p>
+    <w:p>
+      <w:pPr>
+        <w:shd w:val="clear" w:color="auto" w:fill="FFFFFF"/>
+        <w:spacing w:before="563" w:after="0" w:line="540" w:lineRule="atLeast"/>
+        <w:outlineLvl w:val="0"/>
+        <w:rPr>
+          <w:rFonts w:ascii="Georgia" w:eastAsia="Times New Roman" w:hAnsi="Georgia" w:cs="Helvetica"/>
+          <w:color w:val="292929"/>
+          <w:kern w:val="36"/>
+          <w:sz w:val="32"/>
+          <w:szCs w:val="32"/>
+          <w:lang w:val="en"/>
+          <w14:ligatures w14:val="none"/>
+        </w:rPr>
+      </w:pPr>
+      <w:r>
+        <w:rPr>
+          <w:noProof/>
+        </w:rPr>
+        <w:drawing>
+          <wp:inline distT="0" distB="0" distL="0" distR="0" wp14:anchorId="722A602B" wp14:editId="0E7F78FC">
+            <wp:extent cx="5943600" cy="1483360"/>
+            <wp:effectExtent l="0" t="0" r="0" b="2540"/>
+            <wp:docPr id="671452279" name="Picture 1" descr="image-68"/>
+            <wp:cNvGraphicFramePr>
+              <a:graphicFrameLocks xmlns:a="http://schemas.openxmlformats.org/drawingml/2006/main" noChangeAspect="1"/>
+            </wp:cNvGraphicFramePr>
+            <a:graphic xmlns:a="http://schemas.openxmlformats.org/drawingml/2006/main">
+              <a:graphicData uri="http://schemas.openxmlformats.org/drawingml/2006/picture">
+                <pic:pic xmlns:pic="http://schemas.openxmlformats.org/drawingml/2006/picture">
+                  <pic:nvPicPr>
+                    <pic:cNvPr id="0" name="Picture 1" descr="image-68"/>
+                    <pic:cNvPicPr>
+                      <a:picLocks noChangeAspect="1" noChangeArrowheads="1"/>
+                    </pic:cNvPicPr>
+                  </pic:nvPicPr>
+                  <pic:blipFill>
+                    <a:blip r:embed="rId20">
+                      <a:extLst>
+                        <a:ext uri="{28A0092B-C50C-407E-A947-70E740481C1C}">
+                          <a14:useLocalDpi xmlns:a14="http://schemas.microsoft.com/office/drawing/2010/main" val="0"/>
+                        </a:ext>
+                      </a:extLst>
+                    </a:blip>
+                    <a:srcRect/>
+                    <a:stretch>
+                      <a:fillRect/>
+                    </a:stretch>
+                  </pic:blipFill>
+                  <pic:spPr bwMode="auto">
+                    <a:xfrm>
+                      <a:off x="0" y="0"/>
+                      <a:ext cx="5943600" cy="1483360"/>
+                    </a:xfrm>
+                    <a:prstGeom prst="rect">
+                      <a:avLst/>
+                    </a:prstGeom>
+                    <a:noFill/>
+                    <a:ln>
+                      <a:noFill/>
+                    </a:ln>
+                  </pic:spPr>
+                </pic:pic>
+              </a:graphicData>
+            </a:graphic>
+          </wp:inline>
+        </w:drawing>
+      </w:r>
+    </w:p>
+    <w:p>
+      <w:pPr>
+        <w:shd w:val="clear" w:color="auto" w:fill="FFFFFF"/>
+        <w:spacing w:before="563" w:after="0" w:line="540" w:lineRule="atLeast"/>
+        <w:outlineLvl w:val="0"/>
+        <w:rPr>
+          <w:rFonts w:ascii="Helvetica" w:eastAsia="Times New Roman" w:hAnsi="Helvetica" w:cs="Helvetica"/>
+          <w:color w:val="292929"/>
+          <w:kern w:val="36"/>
+          <w:sz w:val="45"/>
+          <w:szCs w:val="45"/>
+          <w:lang w:val="en"/>
+          <w14:ligatures w14:val="none"/>
+        </w:rPr>
+      </w:pPr>
+      <w:r>
+        <w:rPr>
+          <w:rFonts w:ascii="Helvetica" w:eastAsia="Times New Roman" w:hAnsi="Helvetica" w:cs="Helvetica"/>
+          <w:color w:val="292929"/>
+          <w:kern w:val="36"/>
+          <w:sz w:val="45"/>
+          <w:szCs w:val="45"/>
+          <w:lang w:val="en"/>
+          <w14:ligatures w14:val="none"/>
+        </w:rPr>
         <w:t>And So On…</w:t>
       </w:r>
     </w:p>
@@ -5814,6 +6068,7 @@
           <w:lang w:val="en"/>
           <w14:ligatures w14:val="none"/>
         </w:rPr>
+        <w:lastRenderedPageBreak/>
         <w:t>An algorithm of this complexity class is doing </w:t>
       </w:r>
       <w:r>
@@ -5897,7 +6152,7 @@
         </w:rPr>
         <w:t>. Many practical algorithms belong in this category (from </w:t>
       </w:r>
-      <w:hyperlink r:id="rId20" w:tgtFrame="_blank" w:history="1">
+      <w:hyperlink r:id="rId21" w:tgtFrame="_blank" w:history="1">
         <w:r>
           <w:rPr>
             <w:rFonts w:ascii="Georgia" w:eastAsia="Times New Roman" w:hAnsi="Georgia" w:cs="Segoe UI"/>
@@ -5926,7 +6181,7 @@
         </w:rPr>
         <w:t>, to </w:t>
       </w:r>
-      <w:hyperlink r:id="rId21" w:tgtFrame="_blank" w:history="1">
+      <w:hyperlink r:id="rId22" w:tgtFrame="_blank" w:history="1">
         <w:r>
           <w:rPr>
             <w:rFonts w:ascii="Georgia" w:eastAsia="Times New Roman" w:hAnsi="Georgia" w:cs="Segoe UI"/>
@@ -5955,7 +6210,7 @@
         </w:rPr>
         <w:t>, to </w:t>
       </w:r>
-      <w:hyperlink r:id="rId22" w:tgtFrame="_blank" w:history="1">
+      <w:hyperlink r:id="rId23" w:tgtFrame="_blank" w:history="1">
         <w:r>
           <w:rPr>
             <w:rFonts w:ascii="Georgia" w:eastAsia="Times New Roman" w:hAnsi="Georgia" w:cs="Segoe UI"/>
@@ -6041,21 +6296,7 @@
           <w:lang w:val="en"/>
           <w14:ligatures w14:val="none"/>
         </w:rPr>
-        <w:t xml:space="preserve">: Merge Sort — it is a ‘Divide and Conquer’ algorithm: it divides the input array in two halves, calls itself for </w:t>
-      </w:r>
-      <w:r>
-        <w:rPr>
-          <w:rFonts w:ascii="Georgia" w:eastAsia="Times New Roman" w:hAnsi="Georgia" w:cs="Segoe UI"/>
-          <w:color w:val="292929"/>
-          <w:spacing w:val="-1"/>
-          <w:kern w:val="0"/>
-          <w:sz w:val="32"/>
-          <w:szCs w:val="32"/>
-          <w:lang w:val="en"/>
-          <w14:ligatures w14:val="none"/>
-        </w:rPr>
-        <w:lastRenderedPageBreak/>
-        <w:t>each one and then merges the two sorted halves.</w:t>
+        <w:t>: Merge Sort — it is a ‘Divide and Conquer’ algorithm: it divides the input array in two halves, calls itself for each one and then merges the two sorted halves.</w:t>
       </w:r>
       <w:r>
         <w:rPr>
@@ -6572,7 +6813,21 @@
           <w:lang w:val="en"/>
           <w14:ligatures w14:val="none"/>
         </w:rPr>
-        <w:t>The Big-O notation offers a consistent mechanism to compare any two algorithms and hence help us make our code faster and more scalable. Putting all of the complexities in a single graph, we can observe in a visual manner how they compare in terms of performance:</w:t>
+        <w:t xml:space="preserve">The Big-O notation offers a consistent mechanism to compare any two algorithms and hence help us make our code faster and more scalable. Putting all of the complexities in a single graph, we can </w:t>
+      </w:r>
+      <w:r>
+        <w:rPr>
+          <w:rFonts w:ascii="Georgia" w:eastAsia="Times New Roman" w:hAnsi="Georgia" w:cs="Segoe UI"/>
+          <w:color w:val="292929"/>
+          <w:spacing w:val="-1"/>
+          <w:kern w:val="0"/>
+          <w:sz w:val="32"/>
+          <w:szCs w:val="32"/>
+          <w:lang w:val="en"/>
+          <w14:ligatures w14:val="none"/>
+        </w:rPr>
+        <w:lastRenderedPageBreak/>
+        <w:t>observe in a visual manner how they compare in terms of performance:</w:t>
       </w:r>
     </w:p>
     <w:p>
@@ -6598,7 +6853,6 @@
           <w:lang w:val="en"/>
           <w14:ligatures w14:val="none"/>
         </w:rPr>
-        <w:lastRenderedPageBreak/>
         <w:drawing>
           <wp:inline distT="0" distB="0" distL="0" distR="0" wp14:anchorId="2177EE26" wp14:editId="46F9EA19">
             <wp:extent cx="4819650" cy="3295650"/>
@@ -6617,7 +6871,7 @@
                     </pic:cNvPicPr>
                   </pic:nvPicPr>
                   <pic:blipFill>
-                    <a:blip r:embed="rId23">
+                    <a:blip r:embed="rId24">
                       <a:extLst>
                         <a:ext uri="{28A0092B-C50C-407E-A947-70E740481C1C}">
                           <a14:useLocalDpi xmlns:a14="http://schemas.microsoft.com/office/drawing/2010/main" val="0"/>
@@ -6886,6 +7140,7 @@
           <w:lang w:val="en"/>
           <w14:ligatures w14:val="none"/>
         </w:rPr>
+        <w:lastRenderedPageBreak/>
         <w:t>O stands for </w:t>
       </w:r>
       <w:r>
@@ -6948,7 +7203,6 @@
           <w:lang w:val="en"/>
           <w14:ligatures w14:val="none"/>
         </w:rPr>
-        <w:lastRenderedPageBreak/>
         <w:t>Algorithm running times grow at different rates:</w:t>
       </w:r>
     </w:p>
